--- a/duties.docx
+++ b/duties.docx
@@ -69,7 +69,15 @@
         </w:numPr>
       </w:pPr>
       <w:r>
-        <w:t>Tanner vT (radio)</w:t>
+        <w:t xml:space="preserve">Tanner </w:t>
+      </w:r>
+      <w:proofErr w:type="spellStart"/>
+      <w:r>
+        <w:t>vT</w:t>
+      </w:r>
+      <w:proofErr w:type="spellEnd"/>
+      <w:r>
+        <w:t xml:space="preserve"> (radio)</w:t>
       </w:r>
     </w:p>
     <w:p>
@@ -85,6 +93,18 @@
       </w:r>
     </w:p>
     <w:p>
+      <w:pPr>
+        <w:pStyle w:val="ListParagraph"/>
+        <w:numPr>
+          <w:ilvl w:val="0"/>
+          <w:numId w:val="2"/>
+        </w:numPr>
+      </w:pPr>
+      <w:r>
+        <w:t>Shawnacey (posters)</w:t>
+      </w:r>
+    </w:p>
+    <w:p>
       <w:r>
         <w:t>Website</w:t>
       </w:r>
@@ -165,105 +185,117 @@
       </w:r>
     </w:p>
     <w:p>
-      <w:r>
-        <w:t>Documentation</w:t>
-      </w:r>
-    </w:p>
-    <w:p>
-      <w:pPr>
-        <w:pStyle w:val="ListParagraph"/>
-        <w:numPr>
-          <w:ilvl w:val="0"/>
-          <w:numId w:val="2"/>
-        </w:numPr>
-      </w:pPr>
-      <w:r>
-        <w:t>Brandon R.</w:t>
-      </w:r>
-    </w:p>
-    <w:p>
-      <w:pPr>
-        <w:pStyle w:val="ListParagraph"/>
-        <w:numPr>
-          <w:ilvl w:val="0"/>
-          <w:numId w:val="2"/>
-        </w:numPr>
-      </w:pPr>
-      <w:r>
-        <w:t>David L.</w:t>
-      </w:r>
-    </w:p>
-    <w:p>
-      <w:r>
-        <w:t>Hydroponics/Aquaponics</w:t>
-      </w:r>
-    </w:p>
-    <w:p>
-      <w:pPr>
-        <w:pStyle w:val="ListParagraph"/>
-        <w:numPr>
-          <w:ilvl w:val="0"/>
-          <w:numId w:val="2"/>
-        </w:numPr>
-      </w:pPr>
-      <w:r>
-        <w:t>Blair C.</w:t>
-      </w:r>
-    </w:p>
-    <w:p>
-      <w:pPr>
-        <w:pStyle w:val="ListParagraph"/>
-        <w:numPr>
-          <w:ilvl w:val="0"/>
-          <w:numId w:val="2"/>
-        </w:numPr>
-      </w:pPr>
-      <w:r>
-        <w:t>Amir G.</w:t>
-      </w:r>
-    </w:p>
-    <w:p>
-      <w:r>
-        <w:t>Recreation</w:t>
-      </w:r>
-    </w:p>
-    <w:p>
-      <w:pPr>
-        <w:pStyle w:val="ListParagraph"/>
-        <w:numPr>
-          <w:ilvl w:val="0"/>
-          <w:numId w:val="2"/>
-        </w:numPr>
-      </w:pPr>
-      <w:r>
-        <w:t>Joshua M. (waterpark or o course)</w:t>
-      </w:r>
-    </w:p>
-    <w:p>
-      <w:pPr>
-        <w:pStyle w:val="ListParagraph"/>
-        <w:numPr>
-          <w:ilvl w:val="0"/>
-          <w:numId w:val="2"/>
-        </w:numPr>
-      </w:pPr>
-      <w:r>
-        <w:t>Govind S. (fitness center)</w:t>
-      </w:r>
-    </w:p>
-    <w:p>
-      <w:pPr>
-        <w:pStyle w:val="ListParagraph"/>
-        <w:numPr>
-          <w:ilvl w:val="0"/>
-          <w:numId w:val="2"/>
-        </w:numPr>
-      </w:pPr>
-      <w:r>
-        <w:t>Fitness centre</w:t>
+      <w:pPr>
+        <w:pStyle w:val="ListParagraph"/>
+        <w:numPr>
+          <w:ilvl w:val="0"/>
+          <w:numId w:val="2"/>
+        </w:numPr>
+      </w:pPr>
+      <w:r>
+        <w:t>Jacob H. (Advert and hiring)</w:t>
       </w:r>
       <w:bookmarkStart w:id="0" w:name="_GoBack"/>
       <w:bookmarkEnd w:id="0"/>
+    </w:p>
+    <w:p>
+      <w:r>
+        <w:t>Documentation</w:t>
+      </w:r>
+    </w:p>
+    <w:p>
+      <w:pPr>
+        <w:pStyle w:val="ListParagraph"/>
+        <w:numPr>
+          <w:ilvl w:val="0"/>
+          <w:numId w:val="2"/>
+        </w:numPr>
+      </w:pPr>
+      <w:r>
+        <w:t>Brandon R.</w:t>
+      </w:r>
+    </w:p>
+    <w:p>
+      <w:pPr>
+        <w:pStyle w:val="ListParagraph"/>
+        <w:numPr>
+          <w:ilvl w:val="0"/>
+          <w:numId w:val="2"/>
+        </w:numPr>
+      </w:pPr>
+      <w:r>
+        <w:t>David L.</w:t>
+      </w:r>
+    </w:p>
+    <w:p>
+      <w:r>
+        <w:t>Hydroponics/Aquaponics</w:t>
+      </w:r>
+    </w:p>
+    <w:p>
+      <w:pPr>
+        <w:pStyle w:val="ListParagraph"/>
+        <w:numPr>
+          <w:ilvl w:val="0"/>
+          <w:numId w:val="2"/>
+        </w:numPr>
+      </w:pPr>
+      <w:r>
+        <w:t>Blair C.</w:t>
+      </w:r>
+    </w:p>
+    <w:p>
+      <w:pPr>
+        <w:pStyle w:val="ListParagraph"/>
+        <w:numPr>
+          <w:ilvl w:val="0"/>
+          <w:numId w:val="2"/>
+        </w:numPr>
+      </w:pPr>
+      <w:r>
+        <w:t>Amir G.</w:t>
+      </w:r>
+    </w:p>
+    <w:p>
+      <w:r>
+        <w:t>Recreation</w:t>
+      </w:r>
+    </w:p>
+    <w:p>
+      <w:pPr>
+        <w:pStyle w:val="ListParagraph"/>
+        <w:numPr>
+          <w:ilvl w:val="0"/>
+          <w:numId w:val="2"/>
+        </w:numPr>
+      </w:pPr>
+      <w:r>
+        <w:t>Joshua M. (waterpark or o course)</w:t>
+      </w:r>
+    </w:p>
+    <w:p>
+      <w:pPr>
+        <w:pStyle w:val="ListParagraph"/>
+        <w:numPr>
+          <w:ilvl w:val="0"/>
+          <w:numId w:val="2"/>
+        </w:numPr>
+      </w:pPr>
+      <w:r>
+        <w:t>Govind S. (fitness center)</w:t>
+      </w:r>
+    </w:p>
+    <w:p>
+      <w:pPr>
+        <w:pStyle w:val="ListParagraph"/>
+        <w:numPr>
+          <w:ilvl w:val="0"/>
+          <w:numId w:val="2"/>
+        </w:numPr>
+      </w:pPr>
+      <w:r>
+        <w:t>Nahida S.</w:t>
+      </w:r>
     </w:p>
     <w:p>
       <w:r>
